--- a/QMRA_User_Guide_NIWA_Format.docx
+++ b/QMRA_User_Guide_NIWA_Format.docx
@@ -6216,7 +6216,7 @@
         <w:pStyle w:val="Heading1"/>
       </w:pPr>
       <w:r>
-        <w:t>1. Introduction to QMRA</w:t>
+        <w:t>Introduction to QMRA</w:t>
       </w:r>
     </w:p>
     <w:p>
@@ -6232,7 +6232,7 @@
         <w:pStyle w:val="Heading2"/>
       </w:pPr>
       <w:r>
-        <w:t>1.1 The QMRA Framework</w:t>
+        <w:t>The QMRA Framework</w:t>
       </w:r>
     </w:p>
     <w:p>
@@ -6304,7 +6304,7 @@
         <w:pStyle w:val="Heading2"/>
       </w:pPr>
       <w:r>
-        <w:t>1.2 Application Purpose and Scope</w:t>
+        <w:t>Application Purpose and Scope</w:t>
       </w:r>
     </w:p>
     <w:p>
@@ -6373,7 +6373,7 @@
         <w:pStyle w:val="Heading1"/>
       </w:pPr>
       <w:r>
-        <w:t>2. Getting Started</w:t>
+        <w:t>Getting Started</w:t>
       </w:r>
     </w:p>
     <w:p>
@@ -6381,7 +6381,7 @@
         <w:pStyle w:val="Heading2"/>
       </w:pPr>
       <w:r>
-        <w:t>2.1 Launching the Application</w:t>
+        <w:t>Launching the Application</w:t>
       </w:r>
     </w:p>
     <w:p>
@@ -6475,7 +6475,7 @@
         <w:pStyle w:val="Heading2"/>
       </w:pPr>
       <w:r>
-        <w:t>2.2 Production Mode vs Research Mode</w:t>
+        <w:t>Production Mode vs Research Mode</w:t>
       </w:r>
     </w:p>
     <w:p>
@@ -6556,7 +6556,7 @@
         <w:pStyle w:val="Heading1"/>
       </w:pPr>
       <w:r>
-        <w:t>3. Dose-Response Model: Beta-Binomial (Norovirus)</w:t>
+        <w:t>Dose-Response Model: Beta-Binomial (Norovirus)</w:t>
       </w:r>
     </w:p>
     <w:p>
@@ -6585,7 +6585,7 @@
         <w:pStyle w:val="Heading2"/>
       </w:pPr>
       <w:r>
-        <w:t>3.1 Beta-Binomial Formula (CORRECT)</w:t>
+        <w:t>Beta-Binomial Formula (CORRECT)</w:t>
       </w:r>
     </w:p>
     <w:p>
@@ -6649,7 +6649,7 @@
         <w:pStyle w:val="Heading2"/>
       </w:pPr>
       <w:r>
-        <w:t>3.2 Why Beta-Poisson is INVALID for Norovirus</w:t>
+        <w:t>Why Beta-Poisson is INVALID for Norovirus</w:t>
       </w:r>
     </w:p>
     <w:p>
@@ -6731,7 +6731,7 @@
         <w:pStyle w:val="Heading2"/>
       </w:pPr>
       <w:r>
-        <w:t>3.3 Validation and Verification</w:t>
+        <w:t>Validation and Verification</w:t>
       </w:r>
     </w:p>
     <w:p>
@@ -6833,7 +6833,7 @@
         <w:pStyle w:val="Heading1"/>
       </w:pPr>
       <w:r>
-        <w:t>4. Assessment Workflows</w:t>
+        <w:t>Assessment Workflows</w:t>
       </w:r>
     </w:p>
     <w:p>
@@ -6919,7 +6919,7 @@
         <w:pStyle w:val="Heading2"/>
       </w:pPr>
       <w:r>
-        <w:t>4.1 Spatial Assessment (Detailed Example)</w:t>
+        <w:t>Spatial Assessment (Detailed Example)</w:t>
       </w:r>
     </w:p>
     <w:p>
@@ -7012,7 +7012,7 @@
         <w:pStyle w:val="Heading1"/>
       </w:pPr>
       <w:r>
-        <w:t>5. Understanding Results</w:t>
+        <w:t>Understanding Results</w:t>
       </w:r>
     </w:p>
     <w:p>
@@ -7020,7 +7020,7 @@
         <w:pStyle w:val="Heading2"/>
       </w:pPr>
       <w:r>
-        <w:t>5.1 Risk Metrics</w:t>
+        <w:t>Risk Metrics</w:t>
       </w:r>
     </w:p>
     <w:p>
@@ -7098,7 +7098,7 @@
         <w:pStyle w:val="Heading2"/>
       </w:pPr>
       <w:r>
-        <w:t>5.2 WHO Guideline Compliance</w:t>
+        <w:t>WHO Guideline Compliance</w:t>
       </w:r>
     </w:p>
     <w:p>
@@ -7154,7 +7154,7 @@
         <w:pStyle w:val="Heading1"/>
       </w:pPr>
       <w:r>
-        <w:t>6. References</w:t>
+        <w:t>References</w:t>
       </w:r>
     </w:p>
     <w:p>

--- a/QMRA_User_Guide_NIWA_Format.docx
+++ b/QMRA_User_Guide_NIWA_Format.docx
@@ -6125,6 +6125,84 @@
     </w:p>
     <w:p>
       <w:pPr>
+        <w:pStyle w:val="zReportTitle"/>
+        <w:jc w:val="center"/>
+      </w:pPr>
+      <w:r>
+        <w:t>QMRA Web Application</w:t>
+        <w:br/>
+        <w:t>User Guide and Technical Documentation</w:t>
+      </w:r>
+    </w:p>
+    <w:p>
+      <w:pPr>
+        <w:pStyle w:val="zReportSubtitle"/>
+        <w:jc w:val="center"/>
+      </w:pPr>
+      <w:r>
+        <w:t>Quantitative Microbial Risk Assessment Tool</w:t>
+        <w:br/>
+        <w:t>for Waterborne Pathogen Exposure</w:t>
+      </w:r>
+    </w:p>
+    <w:p>
+      <w:pPr>
+        <w:pStyle w:val="BodyText"/>
+        <w:jc w:val="center"/>
+      </w:pPr>
+      <w:r>
+        <w:br/>
+        <w:br/>
+        <w:t>Prepared for:</w:t>
+        <w:br/>
+        <w:t>NIWA (National Institute of Water and Atmospheric Research)</w:t>
+        <w:br/>
+        <w:br/>
+      </w:r>
+    </w:p>
+    <w:p>
+      <w:pPr>
+        <w:pStyle w:val="BodyText"/>
+        <w:jc w:val="center"/>
+      </w:pPr>
+      <w:r>
+        <w:t>Version 1.0</w:t>
+        <w:br/>
+        <w:t>November 2025</w:t>
+      </w:r>
+    </w:p>
+    <w:p>
+      <w:r>
+        <w:br w:type="page"/>
+      </w:r>
+    </w:p>
+    <w:p>
+      <w:pPr>
+        <w:pStyle w:val="Heading1"/>
+      </w:pPr>
+      <w:r>
+        <w:t>Table of Contents</w:t>
+      </w:r>
+    </w:p>
+    <w:p>
+      <w:pPr>
+        <w:pStyle w:val="BodyText"/>
+      </w:pPr>
+      <w:r>
+        <w:t>[Table of Contents will be auto-generated in Microsoft Word]</w:t>
+        <w:br/>
+      </w:r>
+      <w:r>
+        <w:t>To update: Right-click → Update Field → Update Entire Table</w:t>
+      </w:r>
+    </w:p>
+    <w:p>
+      <w:r>
+        <w:br w:type="page"/>
+      </w:r>
+    </w:p>
+    <w:p>
+      <w:pPr>
         <w:pStyle w:val="zExecSummaryheading"/>
       </w:pPr>
       <w:r>
@@ -6136,7 +6214,13 @@
         <w:pStyle w:val="BodyText"/>
       </w:pPr>
       <w:r>
-        <w:t>The QMRA Batch Processing Web Application is a professional tool for quantitative microbial risk assessment (QMRA) of waterborne pathogens. It evaluates public health risks from pathogen exposure through shellfish consumption, recreational water contact, and other routes using validated dose-response models and Monte Carlo simulation.</w:t>
+        <w:rPr>
+          <w:b/>
+        </w:rPr>
+        <w:t xml:space="preserve">Purpose: </w:t>
+      </w:r>
+      <w:r>
+        <w:t>This document provides comprehensive guidance for using the QMRA Web Application, a professional tool for quantitative microbial risk assessment (QMRA) of waterborne pathogens in New Zealand water environments.</w:t>
       </w:r>
     </w:p>
     <w:p>
@@ -6144,7 +6228,13 @@
         <w:pStyle w:val="BodyText"/>
       </w:pPr>
       <w:r>
-        <w:t>This application implements Production Mode as the default configuration, restricting pathogen selection to norovirus only with the validated Beta-Binomial dose-response model (α=0.04, β=0.055 from Teunis et al. 2008). This ensures all risk assessments meet scientific standards and align with project deliverables.</w:t>
+        <w:rPr>
+          <w:b/>
+        </w:rPr>
+        <w:t xml:space="preserve">Scope: </w:t>
+      </w:r>
+      <w:r>
+        <w:t>The application evaluates public health risks from pathogen exposure through shellfish consumption, recreational water contact, and drinking water using validated dose-response models and Monte Carlo simulation.</w:t>
       </w:r>
     </w:p>
     <w:p>
@@ -6155,12 +6245,26 @@
         <w:rPr>
           <w:b/>
         </w:rPr>
-        <w:t>Key capabilities include:</w:t>
-      </w:r>
-    </w:p>
-    <w:p>
-      <w:pPr>
-        <w:ind w:left="720"/>
+        <w:t xml:space="preserve">Production Mode (Default): </w:t>
+      </w:r>
+      <w:r>
+        <w:t>This application implements Production Mode restricting pathogen selection to norovirus with the validated Beta-Binomial dose-response model (α=0.04, β=0.055 from Teunis et al. 2008). This ensures all risk assessments meet scientific standards and align with project deliverables.</w:t>
+      </w:r>
+    </w:p>
+    <w:p>
+      <w:pPr>
+        <w:pStyle w:val="BodyText"/>
+      </w:pPr>
+      <w:r>
+        <w:rPr>
+          <w:b/>
+        </w:rPr>
+        <w:t>Key Features:</w:t>
+      </w:r>
+    </w:p>
+    <w:p>
+      <w:pPr>
+        <w:pStyle w:val="BulletLevel1"/>
       </w:pPr>
       <w:r>
         <w:t>Five specialized assessment workflows for different risk scenarios</w:t>
@@ -6168,7 +6272,7 @@
     </w:p>
     <w:p>
       <w:pPr>
-        <w:ind w:left="720"/>
+        <w:pStyle w:val="BulletLevel1"/>
       </w:pPr>
       <w:r>
         <w:t>Validated Beta-Binomial dose-response model (exact formulation, not Beta-Poisson approximation)</w:t>
@@ -6176,15 +6280,15 @@
     </w:p>
     <w:p>
       <w:pPr>
-        <w:ind w:left="720"/>
-      </w:pPr>
-      <w:r>
-        <w:t>Monte Carlo simulation with 10,000 iterations for full uncertainty quantification</w:t>
-      </w:r>
-    </w:p>
-    <w:p>
-      <w:pPr>
-        <w:ind w:left="720"/>
+        <w:pStyle w:val="BulletLevel1"/>
+      </w:pPr>
+      <w:r>
+        <w:t>Monte Carlo simulation with 10,000 iterations for uncertainty quantification</w:t>
+      </w:r>
+    </w:p>
+    <w:p>
+      <w:pPr>
+        <w:pStyle w:val="BulletLevel1"/>
       </w:pPr>
       <w:r>
         <w:t>WHO guideline compliance checking (10⁻⁴ annual infection risk target)</w:t>
@@ -6192,7 +6296,7 @@
     </w:p>
     <w:p>
       <w:pPr>
-        <w:ind w:left="720"/>
+        <w:pStyle w:val="BulletLevel1"/>
       </w:pPr>
       <w:r>
         <w:t>Interactive visualizations and comprehensive statistical summaries</w:t>
@@ -6200,13 +6304,27 @@
     </w:p>
     <w:p>
       <w:pPr>
-        <w:ind w:left="720"/>
+        <w:pStyle w:val="BulletLevel1"/>
       </w:pPr>
       <w:r>
         <w:t>Professional PDF reports and CSV data exports for regulatory submissions</w:t>
       </w:r>
     </w:p>
     <w:p>
+      <w:pPr>
+        <w:pStyle w:val="BodyText"/>
+      </w:pPr>
+      <w:r>
+        <w:rPr>
+          <w:b/>
+        </w:rPr>
+        <w:t xml:space="preserve">Document Structure: </w:t>
+      </w:r>
+      <w:r>
+        <w:t>This guide covers system requirements, installation, all assessment workflows with step-by-step procedures, results interpretation, technical background on the Beta-Binomial model, troubleshooting, and limitations.</w:t>
+      </w:r>
+    </w:p>
+    <w:p>
       <w:r>
         <w:br w:type="page"/>
       </w:r>
@@ -6254,7 +6372,7 @@
         <w:t xml:space="preserve">Hazard Identification: </w:t>
       </w:r>
       <w:r>
-        <w:t>Identifying pathogenic microorganisms of concern (e.g., norovirus, Cryptosporidium, Campylobacter)</w:t>
+        <w:t>Identifying pathogenic microorganisms of concern (e.g., norovirus, Cryptosporidium)</w:t>
       </w:r>
     </w:p>
     <w:p>
@@ -6317,7 +6435,7 @@
     </w:p>
     <w:p>
       <w:pPr>
-        <w:ind w:left="720"/>
+        <w:pStyle w:val="BulletLevel1"/>
       </w:pPr>
       <w:r>
         <w:t>Evaluating health risks from wastewater discharge to shellfish harvesting areas</w:t>
@@ -6325,7 +6443,7 @@
     </w:p>
     <w:p>
       <w:pPr>
-        <w:ind w:left="720"/>
+        <w:pStyle w:val="BulletLevel1"/>
       </w:pPr>
       <w:r>
         <w:t>Assessing recreational water quality at swimming beaches and coastal locations</w:t>
@@ -6333,7 +6451,7 @@
     </w:p>
     <w:p>
       <w:pPr>
-        <w:ind w:left="720"/>
+        <w:pStyle w:val="BulletLevel1"/>
       </w:pPr>
       <w:r>
         <w:t>Comparing treatment technology effectiveness for pathogen reduction</w:t>
@@ -6341,7 +6459,7 @@
     </w:p>
     <w:p>
       <w:pPr>
-        <w:ind w:left="720"/>
+        <w:pStyle w:val="BulletLevel1"/>
       </w:pPr>
       <w:r>
         <w:t>Analyzing temporal risk trends from long-term monitoring programs</w:t>
@@ -6349,7 +6467,7 @@
     </w:p>
     <w:p>
       <w:pPr>
-        <w:ind w:left="720"/>
+        <w:pStyle w:val="BulletLevel1"/>
       </w:pPr>
       <w:r>
         <w:t>Supporting regulatory compliance and water safety plan development</w:t>
@@ -6357,7 +6475,7 @@
     </w:p>
     <w:p>
       <w:pPr>
-        <w:ind w:left="720"/>
+        <w:pStyle w:val="BulletLevel1"/>
       </w:pPr>
       <w:r>
         <w:t>Shellfish harvesting area classification (approved, conditionally approved, restricted)</w:t>
@@ -6381,7 +6499,7 @@
         <w:pStyle w:val="Heading2"/>
       </w:pPr>
       <w:r>
-        <w:t>Launching the Application</w:t>
+        <w:t>System Requirements</w:t>
       </w:r>
     </w:p>
     <w:p>
@@ -6389,7 +6507,63 @@
         <w:pStyle w:val="BodyText"/>
       </w:pPr>
       <w:r>
-        <w:t>The QMRA application runs as a local web server using Streamlit. To launch the application:</w:t>
+        <w:t>The QMRA application requires the following:</w:t>
+      </w:r>
+    </w:p>
+    <w:p>
+      <w:pPr>
+        <w:pStyle w:val="BulletLevel1"/>
+      </w:pPr>
+      <w:r>
+        <w:t>Operating System: Windows 10/11, macOS 10.14+, or Linux</w:t>
+      </w:r>
+    </w:p>
+    <w:p>
+      <w:pPr>
+        <w:pStyle w:val="BulletLevel1"/>
+      </w:pPr>
+      <w:r>
+        <w:t>Python: Version 3.8 or higher</w:t>
+      </w:r>
+    </w:p>
+    <w:p>
+      <w:pPr>
+        <w:pStyle w:val="BulletLevel1"/>
+      </w:pPr>
+      <w:r>
+        <w:t>RAM: Minimum 4 GB (8 GB recommended for large datasets)</w:t>
+      </w:r>
+    </w:p>
+    <w:p>
+      <w:pPr>
+        <w:pStyle w:val="BulletLevel1"/>
+      </w:pPr>
+      <w:r>
+        <w:t>Browser: Chrome, Firefox, Safari, or Edge (latest versions)</w:t>
+      </w:r>
+    </w:p>
+    <w:p>
+      <w:pPr>
+        <w:pStyle w:val="BulletLevel1"/>
+      </w:pPr>
+      <w:r>
+        <w:t>Internet Connection: Required for initial installation only</w:t>
+      </w:r>
+    </w:p>
+    <w:p>
+      <w:pPr>
+        <w:pStyle w:val="BulletLevel1"/>
+      </w:pPr>
+      <w:r>
+        <w:t>Disk Space: Approximately 500 MB for application and dependencies</w:t>
+      </w:r>
+    </w:p>
+    <w:p>
+      <w:pPr>
+        <w:pStyle w:val="Heading2"/>
+      </w:pPr>
+      <w:r>
+        <w:t>Installation and Setup</w:t>
       </w:r>
     </w:p>
     <w:p>
@@ -6400,31 +6574,7 @@
         <w:rPr>
           <w:b/>
         </w:rPr>
-        <w:t>Method 1: Using the Batch File (Windows)</w:t>
-      </w:r>
-    </w:p>
-    <w:p>
-      <w:pPr>
-        <w:ind w:left="720"/>
-      </w:pPr>
-      <w:r>
-        <w:t>1. Navigate to: Batch_Processing_App/app/</w:t>
-      </w:r>
-    </w:p>
-    <w:p>
-      <w:pPr>
-        <w:ind w:left="720"/>
-      </w:pPr>
-      <w:r>
-        <w:t>2. Double-click: launch_web_gui.bat</w:t>
-      </w:r>
-    </w:p>
-    <w:p>
-      <w:pPr>
-        <w:ind w:left="720"/>
-      </w:pPr>
-      <w:r>
-        <w:t>3. Your default web browser will automatically open to http://localhost:8501</w:t>
+        <w:t>Step 1: Install Python Dependencies</w:t>
       </w:r>
     </w:p>
     <w:p>
@@ -6432,18 +6582,7 @@
         <w:pStyle w:val="BodyText"/>
       </w:pPr>
       <w:r>
-        <w:rPr>
-          <w:b/>
-        </w:rPr>
-        <w:t>Method 2: Using Command Line</w:t>
-      </w:r>
-    </w:p>
-    <w:p>
-      <w:pPr>
-        <w:pStyle w:val="BodyText"/>
-      </w:pPr>
-      <w:r>
-        <w:t>Open a terminal and run:</w:t>
+        <w:t>Open a terminal/command prompt in the application directory and run:</w:t>
       </w:r>
     </w:p>
     <w:p>
@@ -6455,7 +6594,26 @@
           <w:rFonts w:ascii="Consolas" w:hAnsi="Consolas"/>
           <w:sz w:val="20"/>
         </w:rPr>
-        <w:t>cd Batch_Processing_App/app</w:t>
+        <w:t>pip install -r requirements.txt</w:t>
+      </w:r>
+    </w:p>
+    <w:p>
+      <w:pPr>
+        <w:pStyle w:val="BodyText"/>
+      </w:pPr>
+      <w:r>
+        <w:rPr>
+          <w:b/>
+        </w:rPr>
+        <w:t>Step 2: Verify Installation</w:t>
+      </w:r>
+    </w:p>
+    <w:p>
+      <w:pPr>
+        <w:pStyle w:val="BodyText"/>
+      </w:pPr>
+      <w:r>
+        <w:t>Test the installation by running:</w:t>
       </w:r>
     </w:p>
     <w:p>
@@ -6467,6 +6625,92 @@
           <w:rFonts w:ascii="Consolas" w:hAnsi="Consolas"/>
           <w:sz w:val="20"/>
         </w:rPr>
+        <w:t>python -c "import streamlit, pandas, numpy; print('Success!')"</w:t>
+      </w:r>
+    </w:p>
+    <w:p>
+      <w:pPr>
+        <w:pStyle w:val="Heading2"/>
+      </w:pPr>
+      <w:r>
+        <w:t>Launching the Application</w:t>
+      </w:r>
+    </w:p>
+    <w:p>
+      <w:pPr>
+        <w:pStyle w:val="BodyText"/>
+      </w:pPr>
+      <w:r>
+        <w:rPr>
+          <w:b/>
+        </w:rPr>
+        <w:t>Method 1: Using the Batch File (Windows)</w:t>
+      </w:r>
+    </w:p>
+    <w:p>
+      <w:pPr>
+        <w:pStyle w:val="Numberedpara-Level1"/>
+      </w:pPr>
+      <w:r>
+        <w:t>1. Navigate to: Batch_Processing_App/app/</w:t>
+      </w:r>
+    </w:p>
+    <w:p>
+      <w:pPr>
+        <w:pStyle w:val="Numberedpara-Level1"/>
+      </w:pPr>
+      <w:r>
+        <w:t>2. Double-click: launch_web_gui.bat</w:t>
+      </w:r>
+    </w:p>
+    <w:p>
+      <w:pPr>
+        <w:pStyle w:val="Numberedpara-Level1"/>
+      </w:pPr>
+      <w:r>
+        <w:t>3. Your default web browser will automatically open to http://localhost:8501</w:t>
+      </w:r>
+    </w:p>
+    <w:p>
+      <w:pPr>
+        <w:pStyle w:val="BodyText"/>
+      </w:pPr>
+      <w:r>
+        <w:rPr>
+          <w:b/>
+        </w:rPr>
+        <w:t>Method 2: Using Command Line (All Platforms)</w:t>
+      </w:r>
+    </w:p>
+    <w:p>
+      <w:pPr>
+        <w:pStyle w:val="BodyText"/>
+      </w:pPr>
+      <w:r>
+        <w:t>Open a terminal and run:</w:t>
+      </w:r>
+    </w:p>
+    <w:p>
+      <w:pPr>
+        <w:ind w:left="1080"/>
+      </w:pPr>
+      <w:r>
+        <w:rPr>
+          <w:rFonts w:ascii="Consolas" w:hAnsi="Consolas"/>
+          <w:sz w:val="20"/>
+        </w:rPr>
+        <w:t>cd Batch_Processing_App/app</w:t>
+      </w:r>
+    </w:p>
+    <w:p>
+      <w:pPr>
+        <w:ind w:left="1080"/>
+      </w:pPr>
+      <w:r>
+        <w:rPr>
+          <w:rFonts w:ascii="Consolas" w:hAnsi="Consolas"/>
+          <w:sz w:val="20"/>
+        </w:rPr>
         <w:t>streamlit run web_app.py</w:t>
       </w:r>
     </w:p>
@@ -6508,7 +6752,7 @@
     </w:p>
     <w:p>
       <w:pPr>
-        <w:ind w:left="1080"/>
+        <w:pStyle w:val="BulletLevel1"/>
       </w:pPr>
       <w:r>
         <w:t>Norovirus-only pathogen selection (highly infectious waterborne virus)</w:t>
@@ -6516,7 +6760,7 @@
     </w:p>
     <w:p>
       <w:pPr>
-        <w:ind w:left="1080"/>
+        <w:pStyle w:val="BulletLevel1"/>
       </w:pPr>
       <w:r>
         <w:t>Validated Beta-Binomial dose-response model (α=0.04, β=0.055)</w:t>
@@ -6524,7 +6768,7 @@
     </w:p>
     <w:p>
       <w:pPr>
-        <w:ind w:left="1080"/>
+        <w:pStyle w:val="BulletLevel1"/>
       </w:pPr>
       <w:r>
         <w:t>Complete verification against reference Excel calculations (David Wood, NIWA)</w:t>
@@ -6532,7 +6776,7 @@
     </w:p>
     <w:p>
       <w:pPr>
-        <w:ind w:left="1080"/>
+        <w:pStyle w:val="BulletLevel1"/>
       </w:pPr>
       <w:r>
         <w:t>Alignment with project contract deliverables and scope</w:t>
@@ -6540,10 +6784,24 @@
     </w:p>
     <w:p>
       <w:pPr>
-        <w:ind w:left="1080"/>
+        <w:pStyle w:val="BulletLevel1"/>
       </w:pPr>
       <w:r>
         <w:t>Scientifically defensible results for regulatory compliance</w:t>
+      </w:r>
+    </w:p>
+    <w:p>
+      <w:pPr>
+        <w:pStyle w:val="BodyText"/>
+      </w:pPr>
+      <w:r>
+        <w:rPr>
+          <w:b/>
+        </w:rPr>
+        <w:t xml:space="preserve">Note: </w:t>
+      </w:r>
+      <w:r>
+        <w:t>Research Mode (unchecking Production Mode checkbox) allows selection of additional pathogens for exploratory analysis, but results should not be used for regulatory submissions without independent validation.</w:t>
       </w:r>
     </w:p>
     <w:p>
@@ -6622,7 +6880,7 @@
     </w:p>
     <w:p>
       <w:pPr>
-        <w:ind w:left="1080"/>
+        <w:pStyle w:val="BulletLevel1"/>
       </w:pPr>
       <w:r>
         <w:t>α (alpha) = 0.04</w:t>
@@ -6630,7 +6888,7 @@
     </w:p>
     <w:p>
       <w:pPr>
-        <w:ind w:left="1080"/>
+        <w:pStyle w:val="BulletLevel1"/>
       </w:pPr>
       <w:r>
         <w:t>β (beta) = 0.055</w:t>
@@ -6638,7 +6896,7 @@
     </w:p>
     <w:p>
       <w:pPr>
-        <w:ind w:left="1080"/>
+        <w:pStyle w:val="BulletLevel1"/>
       </w:pPr>
       <w:r>
         <w:t>Source: Teunis et al. (2008) "Norwalk virus: How infectious is it?" J. Med. Virol. 80:1468-1476</w:t>
@@ -6696,7 +6954,7 @@
     </w:p>
     <w:p>
       <w:pPr>
-        <w:ind w:left="1080"/>
+        <w:pStyle w:val="BulletLevel1"/>
       </w:pPr>
       <w:r>
         <w:t>Underestimates risk by 2-4× at low doses (1-100 virions)</w:t>
@@ -6704,7 +6962,7 @@
     </w:p>
     <w:p>
       <w:pPr>
-        <w:ind w:left="1080"/>
+        <w:pStyle w:val="BulletLevel1"/>
       </w:pPr>
       <w:r>
         <w:t>Produces scientifically indefensible results</w:t>
@@ -6712,7 +6970,7 @@
     </w:p>
     <w:p>
       <w:pPr>
-        <w:ind w:left="1080"/>
+        <w:pStyle w:val="BulletLevel1"/>
       </w:pPr>
       <w:r>
         <w:t>Does not match validated reference calculations</w:t>
@@ -6720,7 +6978,7 @@
     </w:p>
     <w:p>
       <w:pPr>
-        <w:ind w:left="1080"/>
+        <w:pStyle w:val="BulletLevel1"/>
       </w:pPr>
       <w:r>
         <w:t>Not acceptable for regulatory submissions</w:t>
@@ -6789,51 +7047,46 @@
       </w:r>
     </w:p>
     <w:p>
+      <w:r>
+        <w:br w:type="page"/>
+      </w:r>
+    </w:p>
+    <w:p>
+      <w:pPr>
+        <w:pStyle w:val="Heading1"/>
+      </w:pPr>
+      <w:r>
+        <w:t>Assessment Workflows</w:t>
+      </w:r>
+    </w:p>
+    <w:p>
       <w:pPr>
         <w:pStyle w:val="BodyText"/>
       </w:pPr>
       <w:r>
+        <w:t>The application provides five specialized workflows, each designed for specific risk assessment scenarios. This section provides detailed step-by-step instructions for each workflow.</w:t>
+      </w:r>
+    </w:p>
+    <w:p>
+      <w:pPr>
+        <w:pStyle w:val="Heading2"/>
+      </w:pPr>
+      <w:r>
+        <w:t>Batch Scenarios Assessment</w:t>
+      </w:r>
+    </w:p>
+    <w:p>
+      <w:pPr>
+        <w:pStyle w:val="BodyText"/>
+      </w:pPr>
+      <w:r>
         <w:rPr>
           <w:b/>
         </w:rPr>
-        <w:t>References:</w:t>
-      </w:r>
-    </w:p>
-    <w:p>
-      <w:pPr>
-        <w:ind w:left="1080"/>
-      </w:pPr>
-      <w:r>
-        <w:t>McBride, G.B. (2017). Bell Island Wastewater Treatment QMRA. NIWA Client Report 2017350HN, Appendix B</w:t>
-      </w:r>
-    </w:p>
-    <w:p>
-      <w:pPr>
-        <w:ind w:left="1080"/>
-      </w:pPr>
-      <w:r>
-        <w:t>Teunis et al. (2008). Norwalk virus: How infectious is it? J. Med. Virol. 80(8):1468-1476</w:t>
-      </w:r>
-    </w:p>
-    <w:p>
-      <w:pPr>
-        <w:ind w:left="1080"/>
-      </w:pPr>
-      <w:r>
-        <w:t>Haas, C.N. (2002). Conditional dose-response relationships for microorganisms. Risk Analysis 22(3):455-463</w:t>
-      </w:r>
-    </w:p>
-    <w:p>
-      <w:r>
-        <w:br w:type="page"/>
-      </w:r>
-    </w:p>
-    <w:p>
-      <w:pPr>
-        <w:pStyle w:val="Heading1"/>
-      </w:pPr>
-      <w:r>
-        <w:t>Assessment Workflows</w:t>
+        <w:t xml:space="preserve">Purpose: </w:t>
+      </w:r>
+      <w:r>
+        <w:t>Run multiple pre-configured scenarios simultaneously (15+ scenarios)</w:t>
       </w:r>
     </w:p>
     <w:p>
@@ -6841,7 +7094,63 @@
         <w:pStyle w:val="BodyText"/>
       </w:pPr>
       <w:r>
-        <w:t>The application provides five specialized workflows, each designed for specific risk assessment scenarios.</w:t>
+        <w:t>Step-by-step procedure:</w:t>
+      </w:r>
+    </w:p>
+    <w:p>
+      <w:pPr>
+        <w:pStyle w:val="Numberedpara-Level1"/>
+      </w:pPr>
+      <w:r>
+        <w:t>1. Select "Batch Scenarios" from Assessment Mode dropdown</w:t>
+      </w:r>
+    </w:p>
+    <w:p>
+      <w:pPr>
+        <w:pStyle w:val="Numberedpara-Level1"/>
+      </w:pPr>
+      <w:r>
+        <w:t>2. Check "Use example data" to load 15 pre-configured scenarios</w:t>
+      </w:r>
+    </w:p>
+    <w:p>
+      <w:pPr>
+        <w:pStyle w:val="Numberedpara-Level1"/>
+      </w:pPr>
+      <w:r>
+        <w:t>3. Review pathogen_data.csv, scenarios.csv, and master_scenarios.csv in preview tabs</w:t>
+      </w:r>
+    </w:p>
+    <w:p>
+      <w:pPr>
+        <w:pStyle w:val="Numberedpara-Level1"/>
+      </w:pPr>
+      <w:r>
+        <w:t>4. Click "Run Batch Assessment"</w:t>
+      </w:r>
+    </w:p>
+    <w:p>
+      <w:pPr>
+        <w:pStyle w:val="Numberedpara-Level1"/>
+      </w:pPr>
+      <w:r>
+        <w:t>5. Review results table showing all scenarios with risk metrics</w:t>
+      </w:r>
+    </w:p>
+    <w:p>
+      <w:pPr>
+        <w:pStyle w:val="Numberedpara-Level1"/>
+      </w:pPr>
+      <w:r>
+        <w:t>6. Download batch_scenarios_results.csv for further analysis</w:t>
+      </w:r>
+    </w:p>
+    <w:p>
+      <w:pPr>
+        <w:pStyle w:val="Heading2"/>
+      </w:pPr>
+      <w:r>
+        <w:t>Spatial Risk Assessment</w:t>
       </w:r>
     </w:p>
     <w:p>
@@ -6852,10 +7161,10 @@
         <w:rPr>
           <w:b/>
         </w:rPr>
-        <w:t xml:space="preserve">Batch Scenarios: </w:t>
-      </w:r>
-      <w:r>
-        <w:t>Run multiple pre-configured scenarios simultaneously (15+ scenarios)</w:t>
+        <w:t xml:space="preserve">Purpose: </w:t>
+      </w:r>
+      <w:r>
+        <w:t>Evaluate risk across multiple sites with different dilution factors</w:t>
       </w:r>
     </w:p>
     <w:p>
@@ -6863,13 +7172,101 @@
         <w:pStyle w:val="BodyText"/>
       </w:pPr>
       <w:r>
+        <w:t>Step-by-step procedure:</w:t>
+      </w:r>
+    </w:p>
+    <w:p>
+      <w:pPr>
+        <w:pStyle w:val="Numberedpara-Level1"/>
+      </w:pPr>
+      <w:r>
+        <w:t>1. Select "Spatial Assessment" from Assessment Mode dropdown</w:t>
+      </w:r>
+    </w:p>
+    <w:p>
+      <w:pPr>
+        <w:pStyle w:val="Numberedpara-Level1"/>
+      </w:pPr>
+      <w:r>
+        <w:t>2. Configure: Pathogen (norovirus), Exposure Route (Shellfish Consumption or Primary Contact)</w:t>
+      </w:r>
+    </w:p>
+    <w:p>
+      <w:pPr>
+        <w:pStyle w:val="Numberedpara-Level1"/>
+      </w:pPr>
+      <w:r>
+        <w:t>3. Upload dilution data CSV or check "Use example data" (6 sites, dilution 100-100,000)</w:t>
+      </w:r>
+    </w:p>
+    <w:p>
+      <w:pPr>
+        <w:pStyle w:val="Numberedpara-Level1"/>
+      </w:pPr>
+      <w:r>
+        <w:t>4. Set pathogen concentration (e.g., 1×10⁶ organisms/L for raw wastewater)</w:t>
+      </w:r>
+    </w:p>
+    <w:p>
+      <w:pPr>
+        <w:pStyle w:val="Numberedpara-Level1"/>
+      </w:pPr>
+      <w:r>
+        <w:t>5. Set treatment LRV (Log Reduction Value, typically 2-4 for secondary treatment)</w:t>
+      </w:r>
+    </w:p>
+    <w:p>
+      <w:pPr>
+        <w:pStyle w:val="Numberedpara-Level1"/>
+      </w:pPr>
+      <w:r>
+        <w:t>6. Set exposure frequency (e.g., 12 events/year for monthly shellfish consumption)</w:t>
+      </w:r>
+    </w:p>
+    <w:p>
+      <w:pPr>
+        <w:pStyle w:val="Numberedpara-Level1"/>
+      </w:pPr>
+      <w:r>
+        <w:t>7. Click "Run Spatial Assessment"</w:t>
+      </w:r>
+    </w:p>
+    <w:p>
+      <w:pPr>
+        <w:pStyle w:val="Numberedpara-Level1"/>
+      </w:pPr>
+      <w:r>
+        <w:t>8. Review site-by-site risk table, WHO compliance status, risk gradient visualization</w:t>
+      </w:r>
+    </w:p>
+    <w:p>
+      <w:pPr>
+        <w:pStyle w:val="Numberedpara-Level1"/>
+      </w:pPr>
+      <w:r>
+        <w:t>9. Download results as CSV and plots as PNG</w:t>
+      </w:r>
+    </w:p>
+    <w:p>
+      <w:pPr>
+        <w:pStyle w:val="Heading2"/>
+      </w:pPr>
+      <w:r>
+        <w:t>Temporal Risk Assessment</w:t>
+      </w:r>
+    </w:p>
+    <w:p>
+      <w:pPr>
+        <w:pStyle w:val="BodyText"/>
+      </w:pPr>
+      <w:r>
         <w:rPr>
           <w:b/>
         </w:rPr>
-        <w:t xml:space="preserve">Spatial Assessment: </w:t>
-      </w:r>
-      <w:r>
-        <w:t>Evaluate risk across multiple sites with different dilution factors</w:t>
+        <w:t xml:space="preserve">Purpose: </w:t>
+      </w:r>
+      <w:r>
+        <w:t>Analyze risk trends over time from monitoring data</w:t>
       </w:r>
     </w:p>
     <w:p>
@@ -6877,13 +7274,93 @@
         <w:pStyle w:val="BodyText"/>
       </w:pPr>
       <w:r>
+        <w:t>Step-by-step procedure:</w:t>
+      </w:r>
+    </w:p>
+    <w:p>
+      <w:pPr>
+        <w:pStyle w:val="Numberedpara-Level1"/>
+      </w:pPr>
+      <w:r>
+        <w:t>1. Select "Temporal Assessment" from Assessment Mode dropdown</w:t>
+      </w:r>
+    </w:p>
+    <w:p>
+      <w:pPr>
+        <w:pStyle w:val="Numberedpara-Level1"/>
+      </w:pPr>
+      <w:r>
+        <w:t>2. Choose pathogen (norovirus) and exposure route</w:t>
+      </w:r>
+    </w:p>
+    <w:p>
+      <w:pPr>
+        <w:pStyle w:val="Numberedpara-Level1"/>
+      </w:pPr>
+      <w:r>
+        <w:t>3. Upload time-series CSV with columns: date, pathogen_concentration, dilution_factor</w:t>
+      </w:r>
+    </w:p>
+    <w:p>
+      <w:pPr>
+        <w:pStyle w:val="Numberedpara-Level1"/>
+      </w:pPr>
+      <w:r>
+        <w:t>4. Set treatment LRV and exposure parameters</w:t>
+      </w:r>
+    </w:p>
+    <w:p>
+      <w:pPr>
+        <w:pStyle w:val="Numberedpara-Level1"/>
+      </w:pPr>
+      <w:r>
+        <w:t>5. Click "Run Temporal Assessment"</w:t>
+      </w:r>
+    </w:p>
+    <w:p>
+      <w:pPr>
+        <w:pStyle w:val="Numberedpara-Level1"/>
+      </w:pPr>
+      <w:r>
+        <w:t>6. Review time-series plot showing risk variation over time</w:t>
+      </w:r>
+    </w:p>
+    <w:p>
+      <w:pPr>
+        <w:pStyle w:val="Numberedpara-Level1"/>
+      </w:pPr>
+      <w:r>
+        <w:t>7. Identify seasonal patterns or exceedance events</w:t>
+      </w:r>
+    </w:p>
+    <w:p>
+      <w:pPr>
+        <w:pStyle w:val="Numberedpara-Level1"/>
+      </w:pPr>
+      <w:r>
+        <w:t>8. Download temporal_results.csv</w:t>
+      </w:r>
+    </w:p>
+    <w:p>
+      <w:pPr>
+        <w:pStyle w:val="Heading2"/>
+      </w:pPr>
+      <w:r>
+        <w:t>Treatment Technology Comparison</w:t>
+      </w:r>
+    </w:p>
+    <w:p>
+      <w:pPr>
+        <w:pStyle w:val="BodyText"/>
+      </w:pPr>
+      <w:r>
         <w:rPr>
           <w:b/>
         </w:rPr>
-        <w:t xml:space="preserve">Temporal Assessment: </w:t>
-      </w:r>
-      <w:r>
-        <w:t>Analyze risk trends over time from monitoring data</w:t>
+        <w:t xml:space="preserve">Purpose: </w:t>
+      </w:r>
+      <w:r>
+        <w:t>Compare multiple treatment technologies side-by-side</w:t>
       </w:r>
     </w:p>
     <w:p>
@@ -6891,13 +7368,101 @@
         <w:pStyle w:val="BodyText"/>
       </w:pPr>
       <w:r>
+        <w:t>Step-by-step procedure:</w:t>
+      </w:r>
+    </w:p>
+    <w:p>
+      <w:pPr>
+        <w:pStyle w:val="Numberedpara-Level1"/>
+      </w:pPr>
+      <w:r>
+        <w:t>1. Select "Treatment Comparison" from Assessment Mode dropdown</w:t>
+      </w:r>
+    </w:p>
+    <w:p>
+      <w:pPr>
+        <w:pStyle w:val="Numberedpara-Level1"/>
+      </w:pPr>
+      <w:r>
+        <w:t>2. Choose pathogen and exposure route</w:t>
+      </w:r>
+    </w:p>
+    <w:p>
+      <w:pPr>
+        <w:pStyle w:val="Numberedpara-Level1"/>
+      </w:pPr>
+      <w:r>
+        <w:t>3. Configure multiple treatment scenarios (e.g., "No Treatment", "Secondary", "UV Disinfection")</w:t>
+      </w:r>
+    </w:p>
+    <w:p>
+      <w:pPr>
+        <w:pStyle w:val="Numberedpara-Level1"/>
+      </w:pPr>
+      <w:r>
+        <w:t>4. Set LRV for each treatment (e.g., 0, 2, 4)</w:t>
+      </w:r>
+    </w:p>
+    <w:p>
+      <w:pPr>
+        <w:pStyle w:val="Numberedpara-Level1"/>
+      </w:pPr>
+      <w:r>
+        <w:t>5. Set common exposure parameters</w:t>
+      </w:r>
+    </w:p>
+    <w:p>
+      <w:pPr>
+        <w:pStyle w:val="Numberedpara-Level1"/>
+      </w:pPr>
+      <w:r>
+        <w:t>6. Click "Run Treatment Comparison"</w:t>
+      </w:r>
+    </w:p>
+    <w:p>
+      <w:pPr>
+        <w:pStyle w:val="Numberedpara-Level1"/>
+      </w:pPr>
+      <w:r>
+        <w:t>7. Review comparative bar charts showing risk reduction</w:t>
+      </w:r>
+    </w:p>
+    <w:p>
+      <w:pPr>
+        <w:pStyle w:val="Numberedpara-Level1"/>
+      </w:pPr>
+      <w:r>
+        <w:t>8. Identify most effective treatment for compliance</w:t>
+      </w:r>
+    </w:p>
+    <w:p>
+      <w:pPr>
+        <w:pStyle w:val="Numberedpara-Level1"/>
+      </w:pPr>
+      <w:r>
+        <w:t>9. Download comparison results</w:t>
+      </w:r>
+    </w:p>
+    <w:p>
+      <w:pPr>
+        <w:pStyle w:val="Heading2"/>
+      </w:pPr>
+      <w:r>
+        <w:t>Multi-Pathogen Assessment</w:t>
+      </w:r>
+    </w:p>
+    <w:p>
+      <w:pPr>
+        <w:pStyle w:val="BodyText"/>
+      </w:pPr>
+      <w:r>
         <w:rPr>
           <w:b/>
         </w:rPr>
-        <w:t xml:space="preserve">Treatment Comparison: </w:t>
-      </w:r>
-      <w:r>
-        <w:t>Compare multiple treatment technologies side-by-side</w:t>
+        <w:t xml:space="preserve">Purpose: </w:t>
+      </w:r>
+      <w:r>
+        <w:t>Compare risks from multiple pathogens (Production Mode: norovirus only)</w:t>
       </w:r>
     </w:p>
     <w:p>
@@ -6908,18 +7473,10 @@
         <w:rPr>
           <w:b/>
         </w:rPr>
-        <w:t xml:space="preserve">Multi-Pathogen Assessment: </w:t>
-      </w:r>
-      <w:r>
-        <w:t>Evaluate multiple pathogens (Production Mode: norovirus only)</w:t>
-      </w:r>
-    </w:p>
-    <w:p>
-      <w:pPr>
-        <w:pStyle w:val="Heading2"/>
-      </w:pPr>
-      <w:r>
-        <w:t>Spatial Assessment (Detailed Example)</w:t>
+        <w:t xml:space="preserve">Note: </w:t>
+      </w:r>
+      <w:r>
+        <w:t>In Production Mode (default), only norovirus is available. Uncheck Production Mode to access additional pathogens for research purposes.</w:t>
       </w:r>
     </w:p>
     <w:p>
@@ -6932,74 +7489,58 @@
     </w:p>
     <w:p>
       <w:pPr>
-        <w:ind w:left="720"/>
-      </w:pPr>
-      <w:r>
-        <w:t>1. Select "Spatial Assessment" from Assessment Mode dropdown in sidebar</w:t>
-      </w:r>
-    </w:p>
-    <w:p>
-      <w:pPr>
-        <w:ind w:left="720"/>
-      </w:pPr>
-      <w:r>
-        <w:t>2. Configure parameters: Pathogen (norovirus), Exposure Route (Shellfish Consumption or Primary Contact)</w:t>
-      </w:r>
-    </w:p>
-    <w:p>
-      <w:pPr>
-        <w:ind w:left="720"/>
-      </w:pPr>
-      <w:r>
-        <w:t>3. Upload dilution data CSV or check "Use example data" (6 sites with dilution factors 100-100,000)</w:t>
-      </w:r>
-    </w:p>
-    <w:p>
-      <w:pPr>
-        <w:ind w:left="720"/>
-      </w:pPr>
-      <w:r>
-        <w:t>4. Set pathogen concentration (e.g., 1×10⁶ organisms/L for raw wastewater)</w:t>
-      </w:r>
-    </w:p>
-    <w:p>
-      <w:pPr>
-        <w:ind w:left="720"/>
-      </w:pPr>
-      <w:r>
-        <w:t>5. Set treatment LRV (Log Reduction Value, typically 2-4 for secondary treatment)</w:t>
-      </w:r>
-    </w:p>
-    <w:p>
-      <w:pPr>
-        <w:ind w:left="720"/>
-      </w:pPr>
-      <w:r>
-        <w:t>6. Set exposure frequency (e.g., 12 events/year for monthly shellfish consumption)</w:t>
-      </w:r>
-    </w:p>
-    <w:p>
-      <w:pPr>
-        <w:ind w:left="720"/>
-      </w:pPr>
-      <w:r>
-        <w:t>7. Click "Run Spatial Assessment"</w:t>
-      </w:r>
-    </w:p>
-    <w:p>
-      <w:pPr>
-        <w:ind w:left="720"/>
-      </w:pPr>
-      <w:r>
-        <w:t>8. Review results: site-by-site risk table, WHO compliance status, risk gradient visualization</w:t>
-      </w:r>
-    </w:p>
-    <w:p>
-      <w:pPr>
-        <w:ind w:left="720"/>
-      </w:pPr>
-      <w:r>
-        <w:t>9. Download results as CSV and plots as PNG</w:t>
+        <w:pStyle w:val="Numberedpara-Level1"/>
+      </w:pPr>
+      <w:r>
+        <w:t>1. Select "Multi-Pathogen Assessment" from dropdown</w:t>
+      </w:r>
+    </w:p>
+    <w:p>
+      <w:pPr>
+        <w:pStyle w:val="Numberedpara-Level1"/>
+      </w:pPr>
+      <w:r>
+        <w:t>2. Select pathogen(s) from multi-select box (norovirus in Production Mode)</w:t>
+      </w:r>
+    </w:p>
+    <w:p>
+      <w:pPr>
+        <w:pStyle w:val="Numberedpara-Level1"/>
+      </w:pPr>
+      <w:r>
+        <w:t>3. Choose exposure route</w:t>
+      </w:r>
+    </w:p>
+    <w:p>
+      <w:pPr>
+        <w:pStyle w:val="Numberedpara-Level1"/>
+      </w:pPr>
+      <w:r>
+        <w:t>4. Set common exposure parameters</w:t>
+      </w:r>
+    </w:p>
+    <w:p>
+      <w:pPr>
+        <w:pStyle w:val="Numberedpara-Level1"/>
+      </w:pPr>
+      <w:r>
+        <w:t>5. Click "Run Multi-Pathogen Assessment"</w:t>
+      </w:r>
+    </w:p>
+    <w:p>
+      <w:pPr>
+        <w:pStyle w:val="Numberedpara-Level1"/>
+      </w:pPr>
+      <w:r>
+        <w:t>6. Review comparative risk analysis across pathogens</w:t>
+      </w:r>
+    </w:p>
+    <w:p>
+      <w:pPr>
+        <w:pStyle w:val="Numberedpara-Level1"/>
+      </w:pPr>
+      <w:r>
+        <w:t>7. Download multi-pathogen results</w:t>
       </w:r>
     </w:p>
     <w:p>
@@ -7145,6 +7686,54 @@
       </w:r>
     </w:p>
     <w:p>
+      <w:pPr>
+        <w:pStyle w:val="Heading2"/>
+      </w:pPr>
+      <w:r>
+        <w:t>Exporting and Reporting Results</w:t>
+      </w:r>
+    </w:p>
+    <w:p>
+      <w:pPr>
+        <w:pStyle w:val="BodyText"/>
+      </w:pPr>
+      <w:r>
+        <w:t>The application provides multiple export options:</w:t>
+      </w:r>
+    </w:p>
+    <w:p>
+      <w:pPr>
+        <w:pStyle w:val="BulletLevel1"/>
+      </w:pPr>
+      <w:r>
+        <w:t>CSV Downloads: All results tables can be downloaded as CSV files for further analysis in Excel or R</w:t>
+      </w:r>
+    </w:p>
+    <w:p>
+      <w:pPr>
+        <w:pStyle w:val="BulletLevel1"/>
+      </w:pPr>
+      <w:r>
+        <w:t>Plot Downloads: All visualizations can be saved as high-resolution PNG images</w:t>
+      </w:r>
+    </w:p>
+    <w:p>
+      <w:pPr>
+        <w:pStyle w:val="BulletLevel1"/>
+      </w:pPr>
+      <w:r>
+        <w:t>PDF Reports: Comprehensive PDF reports including all plots, tables, and metadata</w:t>
+      </w:r>
+    </w:p>
+    <w:p>
+      <w:pPr>
+        <w:pStyle w:val="BulletLevel1"/>
+      </w:pPr>
+      <w:r>
+        <w:t>Session State: Results persist during browser session for iterative analysis</w:t>
+      </w:r>
+    </w:p>
+    <w:p>
       <w:r>
         <w:br w:type="page"/>
       </w:r>
@@ -7154,61 +7743,412 @@
         <w:pStyle w:val="Heading1"/>
       </w:pPr>
       <w:r>
+        <w:t>Troubleshooting and Common Issues</w:t>
+      </w:r>
+    </w:p>
+    <w:p>
+      <w:pPr>
+        <w:pStyle w:val="Heading2"/>
+      </w:pPr>
+      <w:r>
+        <w:t>Installation Issues</w:t>
+      </w:r>
+    </w:p>
+    <w:p>
+      <w:pPr>
+        <w:pStyle w:val="BodyText"/>
+      </w:pPr>
+      <w:r>
+        <w:rPr>
+          <w:b/>
+        </w:rPr>
+        <w:t xml:space="preserve">Python version error: </w:t>
+      </w:r>
+      <w:r>
+        <w:t>Ensure Python 3.8+ is installed. Check with: python --version</w:t>
+      </w:r>
+    </w:p>
+    <w:p>
+      <w:pPr>
+        <w:pStyle w:val="BodyText"/>
+      </w:pPr>
+      <w:r>
+        <w:rPr>
+          <w:b/>
+        </w:rPr>
+        <w:t xml:space="preserve">Missing dependencies: </w:t>
+      </w:r>
+      <w:r>
+        <w:t>Run: pip install -r requirements.txt from application directory</w:t>
+      </w:r>
+    </w:p>
+    <w:p>
+      <w:pPr>
+        <w:pStyle w:val="BodyText"/>
+      </w:pPr>
+      <w:r>
+        <w:rPr>
+          <w:b/>
+        </w:rPr>
+        <w:t xml:space="preserve">Browser doesn't open automatically: </w:t>
+      </w:r>
+      <w:r>
+        <w:t>Manually navigate to http://localhost:8501 in your browser</w:t>
+      </w:r>
+    </w:p>
+    <w:p>
+      <w:pPr>
+        <w:pStyle w:val="BodyText"/>
+      </w:pPr>
+      <w:r>
+        <w:rPr>
+          <w:b/>
+        </w:rPr>
+        <w:t xml:space="preserve">Port 8501 already in use: </w:t>
+      </w:r>
+      <w:r>
+        <w:t>Stop other Streamlit apps or specify different port: streamlit run web_app.py --server.port 8502</w:t>
+      </w:r>
+    </w:p>
+    <w:p>
+      <w:pPr>
+        <w:pStyle w:val="Heading2"/>
+      </w:pPr>
+      <w:r>
+        <w:t>Data Upload Issues</w:t>
+      </w:r>
+    </w:p>
+    <w:p>
+      <w:pPr>
+        <w:pStyle w:val="BodyText"/>
+      </w:pPr>
+      <w:r>
+        <w:rPr>
+          <w:b/>
+        </w:rPr>
+        <w:t xml:space="preserve">CSV file not recognized: </w:t>
+      </w:r>
+      <w:r>
+        <w:t>Ensure file is true CSV (comma-separated), not Excel or tab-delimited. Save as CSV in Excel</w:t>
+      </w:r>
+    </w:p>
+    <w:p>
+      <w:pPr>
+        <w:pStyle w:val="BodyText"/>
+      </w:pPr>
+      <w:r>
+        <w:rPr>
+          <w:b/>
+        </w:rPr>
+        <w:t xml:space="preserve">Column name errors: </w:t>
+      </w:r>
+      <w:r>
+        <w:t>Check CSV has exact column names as specified in examples (case-sensitive)</w:t>
+      </w:r>
+    </w:p>
+    <w:p>
+      <w:pPr>
+        <w:pStyle w:val="BodyText"/>
+      </w:pPr>
+      <w:r>
+        <w:rPr>
+          <w:b/>
+        </w:rPr>
+        <w:t xml:space="preserve">Numerical format errors: </w:t>
+      </w:r>
+      <w:r>
+        <w:t>Use standard notation: 1000000 or 1e6, not "1,000,000" or text</w:t>
+      </w:r>
+    </w:p>
+    <w:p>
+      <w:pPr>
+        <w:pStyle w:val="BodyText"/>
+      </w:pPr>
+      <w:r>
+        <w:rPr>
+          <w:b/>
+        </w:rPr>
+        <w:t xml:space="preserve">Empty or NULL values: </w:t>
+      </w:r>
+      <w:r>
+        <w:t>Remove rows with missing data or replace with valid numerical values</w:t>
+      </w:r>
+    </w:p>
+    <w:p>
+      <w:pPr>
+        <w:pStyle w:val="Heading2"/>
+      </w:pPr>
+      <w:r>
+        <w:t>Performance Issues</w:t>
+      </w:r>
+    </w:p>
+    <w:p>
+      <w:pPr>
+        <w:pStyle w:val="BodyText"/>
+      </w:pPr>
+      <w:r>
+        <w:t>Large datasets (&gt;1000 scenarios or time points) may cause slow performance. Recommendations:</w:t>
+      </w:r>
+    </w:p>
+    <w:p>
+      <w:pPr>
+        <w:pStyle w:val="BulletLevel1"/>
+      </w:pPr>
+      <w:r>
+        <w:t>Reduce Monte Carlo iterations (default 10,000) to 1,000 for preliminary analysis</w:t>
+      </w:r>
+    </w:p>
+    <w:p>
+      <w:pPr>
+        <w:pStyle w:val="BulletLevel1"/>
+      </w:pPr>
+      <w:r>
+        <w:t>Split large temporal datasets into smaller time periods</w:t>
+      </w:r>
+    </w:p>
+    <w:p>
+      <w:pPr>
+        <w:pStyle w:val="BulletLevel1"/>
+      </w:pPr>
+      <w:r>
+        <w:t>Ensure at least 4 GB RAM available</w:t>
+      </w:r>
+    </w:p>
+    <w:p>
+      <w:pPr>
+        <w:pStyle w:val="BulletLevel1"/>
+      </w:pPr>
+      <w:r>
+        <w:t>Close other browser tabs and applications</w:t>
+      </w:r>
+    </w:p>
+    <w:p>
+      <w:pPr>
+        <w:pStyle w:val="BulletLevel1"/>
+      </w:pPr>
+      <w:r>
+        <w:t>Use batch processing mode for very large scenario sets</w:t>
+      </w:r>
+    </w:p>
+    <w:p>
+      <w:r>
+        <w:br w:type="page"/>
+      </w:r>
+    </w:p>
+    <w:p>
+      <w:pPr>
+        <w:pStyle w:val="Heading1"/>
+      </w:pPr>
+      <w:r>
+        <w:t>Limitations and Assumptions</w:t>
+      </w:r>
+    </w:p>
+    <w:p>
+      <w:pPr>
+        <w:pStyle w:val="BodyText"/>
+      </w:pPr>
+      <w:r>
+        <w:rPr>
+          <w:b/>
+        </w:rPr>
+        <w:t>Model Assumptions:</w:t>
+      </w:r>
+    </w:p>
+    <w:p>
+      <w:pPr>
+        <w:pStyle w:val="BulletLevel1"/>
+      </w:pPr>
+      <w:r>
+        <w:t>Pathogen concentrations are uniformly distributed in water (no spatial aggregation)</w:t>
+      </w:r>
+    </w:p>
+    <w:p>
+      <w:pPr>
+        <w:pStyle w:val="BulletLevel1"/>
+      </w:pPr>
+      <w:r>
+        <w:t>Dose-response relationships are based on human challenge studies (limited data)</w:t>
+      </w:r>
+    </w:p>
+    <w:p>
+      <w:pPr>
+        <w:pStyle w:val="BulletLevel1"/>
+      </w:pPr>
+      <w:r>
+        <w:t>Exposure events are independent (no immunity from previous infections)</w:t>
+      </w:r>
+    </w:p>
+    <w:p>
+      <w:pPr>
+        <w:pStyle w:val="BulletLevel1"/>
+      </w:pPr>
+      <w:r>
+        <w:t>Monte Carlo assumes log-normal distribution for pathogen concentrations</w:t>
+      </w:r>
+    </w:p>
+    <w:p>
+      <w:pPr>
+        <w:pStyle w:val="BulletLevel1"/>
+      </w:pPr>
+      <w:r>
+        <w:t>Treatment LRV is constant and does not vary with pathogen load</w:t>
+      </w:r>
+    </w:p>
+    <w:p>
+      <w:pPr>
+        <w:pStyle w:val="BulletLevel1"/>
+      </w:pPr>
+      <w:r>
+        <w:t>No pathogen regrowth occurs post-treatment</w:t>
+      </w:r>
+    </w:p>
+    <w:p>
+      <w:pPr>
+        <w:pStyle w:val="BodyText"/>
+      </w:pPr>
+      <w:r>
+        <w:rPr>
+          <w:b/>
+        </w:rPr>
+        <w:t>Limitations:</w:t>
+      </w:r>
+    </w:p>
+    <w:p>
+      <w:pPr>
+        <w:pStyle w:val="BulletLevel1"/>
+      </w:pPr>
+      <w:r>
+        <w:t>Production Mode restricted to norovirus only (validated pathogen)</w:t>
+      </w:r>
+    </w:p>
+    <w:p>
+      <w:pPr>
+        <w:pStyle w:val="BulletLevel1"/>
+      </w:pPr>
+      <w:r>
+        <w:t>Does not model viral inactivation kinetics (uses static LRV)</w:t>
+      </w:r>
+    </w:p>
+    <w:p>
+      <w:pPr>
+        <w:pStyle w:val="BulletLevel1"/>
+      </w:pPr>
+      <w:r>
+        <w:t>Does not account for population immunity or vaccination</w:t>
+      </w:r>
+    </w:p>
+    <w:p>
+      <w:pPr>
+        <w:pStyle w:val="BulletLevel1"/>
+      </w:pPr>
+      <w:r>
+        <w:t>Assumes adult population (dose-response may differ for children)</w:t>
+      </w:r>
+    </w:p>
+    <w:p>
+      <w:pPr>
+        <w:pStyle w:val="BulletLevel1"/>
+      </w:pPr>
+      <w:r>
+        <w:t>Does not model secondary transmission (household spread)</w:t>
+      </w:r>
+    </w:p>
+    <w:p>
+      <w:pPr>
+        <w:pStyle w:val="BulletLevel1"/>
+      </w:pPr>
+      <w:r>
+        <w:t>Requires user-provided pathogen concentration data (no predictive modeling)</w:t>
+      </w:r>
+    </w:p>
+    <w:p>
+      <w:pPr>
+        <w:pStyle w:val="BodyText"/>
+      </w:pPr>
+      <w:r>
+        <w:rPr>
+          <w:b/>
+        </w:rPr>
+        <w:t xml:space="preserve">Regulatory Use: </w:t>
+      </w:r>
+      <w:r>
+        <w:t>Results from Production Mode (norovirus, Beta-Binomial model) are validated for regulatory submissions in New Zealand. Results from Research Mode (other pathogens/models) require independent verification before regulatory use.</w:t>
+      </w:r>
+    </w:p>
+    <w:p>
+      <w:r>
+        <w:br w:type="page"/>
+      </w:r>
+    </w:p>
+    <w:p>
+      <w:pPr>
+        <w:pStyle w:val="Heading1"/>
+      </w:pPr>
+      <w:r>
         <w:t>References</w:t>
       </w:r>
     </w:p>
     <w:p>
       <w:pPr>
         <w:pStyle w:val="BodyText"/>
-        <w:ind w:hanging="360" w:left="720"/>
-      </w:pPr>
-      <w:r>
-        <w:t>1. Teunis, P.F.M., Moe, C.L., Liu, P., Miller, S.E., Lindesmith, L., Baric, R.S., Le Pendu, J., &amp; Calderon, R.L. (2008). Norwalk virus: How infectious is it? Journal of Medical Virology, 80(8), 1468-1476.</w:t>
+        <w:ind w:hanging="432" w:left="720"/>
+      </w:pPr>
+      <w:r>
+        <w:t>[1] Teunis, P.F.M., Moe, C.L., Liu, P., Miller, S.E., Lindesmith, L., Baric, R.S., Le Pendu, J., &amp; Calderon, R.L. (2008). Norwalk virus: How infectious is it? Journal of Medical Virology, 80(8), 1468-1476.</w:t>
       </w:r>
     </w:p>
     <w:p>
       <w:pPr>
         <w:pStyle w:val="BodyText"/>
-        <w:ind w:hanging="360" w:left="720"/>
-      </w:pPr>
-      <w:r>
-        <w:t>2. McBride, G.B. (2017). Bell Island Wastewater Treatment Plant Discharge QMRA. NIWA Client Report No: 2017350HN. Prepared for Wellington Water Limited.</w:t>
+        <w:ind w:hanging="432" w:left="720"/>
+      </w:pPr>
+      <w:r>
+        <w:t>[2] McBride, G.B. (2017). Bell Island Wastewater Treatment Plant Discharge QMRA. NIWA Client Report No: 2017350HN. Prepared for Wellington Water Limited.</w:t>
       </w:r>
     </w:p>
     <w:p>
       <w:pPr>
         <w:pStyle w:val="BodyText"/>
-        <w:ind w:hanging="360" w:left="720"/>
-      </w:pPr>
-      <w:r>
-        <w:t>3. World Health Organization (2016). Quantitative Microbial Risk Assessment: Application for Water Safety Management. Geneva: WHO Press.</w:t>
+        <w:ind w:hanging="432" w:left="720"/>
+      </w:pPr>
+      <w:r>
+        <w:t>[3] World Health Organization (2016). Quantitative Microbial Risk Assessment: Application for Water Safety Management. Geneva: WHO Press.</w:t>
       </w:r>
     </w:p>
     <w:p>
       <w:pPr>
         <w:pStyle w:val="BodyText"/>
-        <w:ind w:hanging="360" w:left="720"/>
-      </w:pPr>
-      <w:r>
-        <w:t>4. Haas, C.N., Rose, J.B., &amp; Gerba, C.P. (2014). Quantitative Microbial Risk Assessment (2nd ed.). John Wiley &amp; Sons, Inc.</w:t>
+        <w:ind w:hanging="432" w:left="720"/>
+      </w:pPr>
+      <w:r>
+        <w:t>[4] Haas, C.N., Rose, J.B., &amp; Gerba, C.P. (2014). Quantitative Microbial Risk Assessment (2nd ed.). John Wiley &amp; Sons, Inc.</w:t>
       </w:r>
     </w:p>
     <w:p>
       <w:pPr>
         <w:pStyle w:val="BodyText"/>
-        <w:ind w:hanging="360" w:left="720"/>
-      </w:pPr>
-      <w:r>
-        <w:t>5. Haas, C.N. (2002). Conditional dose-response relationships for microorganisms: Development and application. Risk Analysis, 22(3), 455-463.</w:t>
+        <w:ind w:hanging="432" w:left="720"/>
+      </w:pPr>
+      <w:r>
+        <w:t>[5] Haas, C.N. (2002). Conditional dose-response relationships for microorganisms: Development and application. Risk Analysis, 22(3), 455-463.</w:t>
       </w:r>
     </w:p>
     <w:p>
       <w:pPr>
         <w:pStyle w:val="BodyText"/>
-        <w:ind w:hanging="360" w:left="720"/>
-      </w:pPr>
-      <w:r>
-        <w:t>6. Van Abel, N., Schoen, M.E., Kissel, J.C., &amp; Meschke, J.S. (2017). Comparison of risk predicted by multiple norovirus dose-response models and implications for quantitative microbial risk assessment. Risk Analysis, 37(2), 245-264.</w:t>
+        <w:ind w:hanging="432" w:left="720"/>
+      </w:pPr>
+      <w:r>
+        <w:t>[6] Van Abel, N., Schoen, M.E., Kissel, J.C., &amp; Meschke, J.S. (2017). Comparison of risk predicted by multiple norovirus dose-response models and implications for quantitative microbial risk assessment. Risk Analysis, 37(2), 245-264.</w:t>
+      </w:r>
+    </w:p>
+    <w:p>
+      <w:pPr>
+        <w:pStyle w:val="BodyText"/>
+        <w:ind w:hanging="432" w:left="720"/>
+      </w:pPr>
+      <w:r>
+        <w:t>[7] Ministry for the Environment &amp; Ministry of Health (2003). Microbiological Water Quality Guidelines for Marine and Freshwater Recreational Areas. Wellington: Ministry for the Environment.</w:t>
       </w:r>
     </w:p>
     <w:sectPr>

--- a/QMRA_User_Guide_NIWA_Format.docx
+++ b/QMRA_User_Guide_NIWA_Format.docx
@@ -6649,7 +6649,8 @@
     </w:p>
     <w:p>
       <w:pPr>
-        <w:pStyle w:val="Numberedpara-Level1"/>
+        <w:pStyle w:val="BodyText"/>
+        <w:ind w:left="720"/>
       </w:pPr>
       <w:r>
         <w:t>1. Navigate to: Batch_Processing_App/app/</w:t>
@@ -6657,7 +6658,8 @@
     </w:p>
     <w:p>
       <w:pPr>
-        <w:pStyle w:val="Numberedpara-Level1"/>
+        <w:pStyle w:val="BodyText"/>
+        <w:ind w:left="720"/>
       </w:pPr>
       <w:r>
         <w:t>2. Double-click: launch_web_gui.bat</w:t>
@@ -6665,7 +6667,8 @@
     </w:p>
     <w:p>
       <w:pPr>
-        <w:pStyle w:val="Numberedpara-Level1"/>
+        <w:pStyle w:val="BodyText"/>
+        <w:ind w:left="720"/>
       </w:pPr>
       <w:r>
         <w:t>3. Your default web browser will automatically open to http://localhost:8501</w:t>
@@ -7099,7 +7102,8 @@
     </w:p>
     <w:p>
       <w:pPr>
-        <w:pStyle w:val="Numberedpara-Level1"/>
+        <w:pStyle w:val="BodyText"/>
+        <w:ind w:left="720"/>
       </w:pPr>
       <w:r>
         <w:t>1. Select "Batch Scenarios" from Assessment Mode dropdown</w:t>
@@ -7107,7 +7111,8 @@
     </w:p>
     <w:p>
       <w:pPr>
-        <w:pStyle w:val="Numberedpara-Level1"/>
+        <w:pStyle w:val="BodyText"/>
+        <w:ind w:left="720"/>
       </w:pPr>
       <w:r>
         <w:t>2. Check "Use example data" to load 15 pre-configured scenarios</w:t>
@@ -7115,7 +7120,8 @@
     </w:p>
     <w:p>
       <w:pPr>
-        <w:pStyle w:val="Numberedpara-Level1"/>
+        <w:pStyle w:val="BodyText"/>
+        <w:ind w:left="720"/>
       </w:pPr>
       <w:r>
         <w:t>3. Review pathogen_data.csv, scenarios.csv, and master_scenarios.csv in preview tabs</w:t>
@@ -7123,7 +7129,8 @@
     </w:p>
     <w:p>
       <w:pPr>
-        <w:pStyle w:val="Numberedpara-Level1"/>
+        <w:pStyle w:val="BodyText"/>
+        <w:ind w:left="720"/>
       </w:pPr>
       <w:r>
         <w:t>4. Click "Run Batch Assessment"</w:t>
@@ -7131,7 +7138,8 @@
     </w:p>
     <w:p>
       <w:pPr>
-        <w:pStyle w:val="Numberedpara-Level1"/>
+        <w:pStyle w:val="BodyText"/>
+        <w:ind w:left="720"/>
       </w:pPr>
       <w:r>
         <w:t>5. Review results table showing all scenarios with risk metrics</w:t>
@@ -7139,7 +7147,8 @@
     </w:p>
     <w:p>
       <w:pPr>
-        <w:pStyle w:val="Numberedpara-Level1"/>
+        <w:pStyle w:val="BodyText"/>
+        <w:ind w:left="720"/>
       </w:pPr>
       <w:r>
         <w:t>6. Download batch_scenarios_results.csv for further analysis</w:t>
@@ -7177,7 +7186,8 @@
     </w:p>
     <w:p>
       <w:pPr>
-        <w:pStyle w:val="Numberedpara-Level1"/>
+        <w:pStyle w:val="BodyText"/>
+        <w:ind w:left="720"/>
       </w:pPr>
       <w:r>
         <w:t>1. Select "Spatial Assessment" from Assessment Mode dropdown</w:t>
@@ -7185,7 +7195,8 @@
     </w:p>
     <w:p>
       <w:pPr>
-        <w:pStyle w:val="Numberedpara-Level1"/>
+        <w:pStyle w:val="BodyText"/>
+        <w:ind w:left="720"/>
       </w:pPr>
       <w:r>
         <w:t>2. Configure: Pathogen (norovirus), Exposure Route (Shellfish Consumption or Primary Contact)</w:t>
@@ -7193,7 +7204,8 @@
     </w:p>
     <w:p>
       <w:pPr>
-        <w:pStyle w:val="Numberedpara-Level1"/>
+        <w:pStyle w:val="BodyText"/>
+        <w:ind w:left="720"/>
       </w:pPr>
       <w:r>
         <w:t>3. Upload dilution data CSV or check "Use example data" (6 sites, dilution 100-100,000)</w:t>
@@ -7201,7 +7213,8 @@
     </w:p>
     <w:p>
       <w:pPr>
-        <w:pStyle w:val="Numberedpara-Level1"/>
+        <w:pStyle w:val="BodyText"/>
+        <w:ind w:left="720"/>
       </w:pPr>
       <w:r>
         <w:t>4. Set pathogen concentration (e.g., 1×10⁶ organisms/L for raw wastewater)</w:t>
@@ -7209,7 +7222,8 @@
     </w:p>
     <w:p>
       <w:pPr>
-        <w:pStyle w:val="Numberedpara-Level1"/>
+        <w:pStyle w:val="BodyText"/>
+        <w:ind w:left="720"/>
       </w:pPr>
       <w:r>
         <w:t>5. Set treatment LRV (Log Reduction Value, typically 2-4 for secondary treatment)</w:t>
@@ -7217,7 +7231,8 @@
     </w:p>
     <w:p>
       <w:pPr>
-        <w:pStyle w:val="Numberedpara-Level1"/>
+        <w:pStyle w:val="BodyText"/>
+        <w:ind w:left="720"/>
       </w:pPr>
       <w:r>
         <w:t>6. Set exposure frequency (e.g., 12 events/year for monthly shellfish consumption)</w:t>
@@ -7225,7 +7240,8 @@
     </w:p>
     <w:p>
       <w:pPr>
-        <w:pStyle w:val="Numberedpara-Level1"/>
+        <w:pStyle w:val="BodyText"/>
+        <w:ind w:left="720"/>
       </w:pPr>
       <w:r>
         <w:t>7. Click "Run Spatial Assessment"</w:t>
@@ -7233,7 +7249,8 @@
     </w:p>
     <w:p>
       <w:pPr>
-        <w:pStyle w:val="Numberedpara-Level1"/>
+        <w:pStyle w:val="BodyText"/>
+        <w:ind w:left="720"/>
       </w:pPr>
       <w:r>
         <w:t>8. Review site-by-site risk table, WHO compliance status, risk gradient visualization</w:t>
@@ -7241,7 +7258,8 @@
     </w:p>
     <w:p>
       <w:pPr>
-        <w:pStyle w:val="Numberedpara-Level1"/>
+        <w:pStyle w:val="BodyText"/>
+        <w:ind w:left="720"/>
       </w:pPr>
       <w:r>
         <w:t>9. Download results as CSV and plots as PNG</w:t>
@@ -7279,7 +7297,8 @@
     </w:p>
     <w:p>
       <w:pPr>
-        <w:pStyle w:val="Numberedpara-Level1"/>
+        <w:pStyle w:val="BodyText"/>
+        <w:ind w:left="720"/>
       </w:pPr>
       <w:r>
         <w:t>1. Select "Temporal Assessment" from Assessment Mode dropdown</w:t>
@@ -7287,7 +7306,8 @@
     </w:p>
     <w:p>
       <w:pPr>
-        <w:pStyle w:val="Numberedpara-Level1"/>
+        <w:pStyle w:val="BodyText"/>
+        <w:ind w:left="720"/>
       </w:pPr>
       <w:r>
         <w:t>2. Choose pathogen (norovirus) and exposure route</w:t>
@@ -7295,7 +7315,8 @@
     </w:p>
     <w:p>
       <w:pPr>
-        <w:pStyle w:val="Numberedpara-Level1"/>
+        <w:pStyle w:val="BodyText"/>
+        <w:ind w:left="720"/>
       </w:pPr>
       <w:r>
         <w:t>3. Upload time-series CSV with columns: date, pathogen_concentration, dilution_factor</w:t>
@@ -7303,7 +7324,8 @@
     </w:p>
     <w:p>
       <w:pPr>
-        <w:pStyle w:val="Numberedpara-Level1"/>
+        <w:pStyle w:val="BodyText"/>
+        <w:ind w:left="720"/>
       </w:pPr>
       <w:r>
         <w:t>4. Set treatment LRV and exposure parameters</w:t>
@@ -7311,7 +7333,8 @@
     </w:p>
     <w:p>
       <w:pPr>
-        <w:pStyle w:val="Numberedpara-Level1"/>
+        <w:pStyle w:val="BodyText"/>
+        <w:ind w:left="720"/>
       </w:pPr>
       <w:r>
         <w:t>5. Click "Run Temporal Assessment"</w:t>
@@ -7319,7 +7342,8 @@
     </w:p>
     <w:p>
       <w:pPr>
-        <w:pStyle w:val="Numberedpara-Level1"/>
+        <w:pStyle w:val="BodyText"/>
+        <w:ind w:left="720"/>
       </w:pPr>
       <w:r>
         <w:t>6. Review time-series plot showing risk variation over time</w:t>
@@ -7327,7 +7351,8 @@
     </w:p>
     <w:p>
       <w:pPr>
-        <w:pStyle w:val="Numberedpara-Level1"/>
+        <w:pStyle w:val="BodyText"/>
+        <w:ind w:left="720"/>
       </w:pPr>
       <w:r>
         <w:t>7. Identify seasonal patterns or exceedance events</w:t>
@@ -7335,7 +7360,8 @@
     </w:p>
     <w:p>
       <w:pPr>
-        <w:pStyle w:val="Numberedpara-Level1"/>
+        <w:pStyle w:val="BodyText"/>
+        <w:ind w:left="720"/>
       </w:pPr>
       <w:r>
         <w:t>8. Download temporal_results.csv</w:t>
@@ -7373,7 +7399,8 @@
     </w:p>
     <w:p>
       <w:pPr>
-        <w:pStyle w:val="Numberedpara-Level1"/>
+        <w:pStyle w:val="BodyText"/>
+        <w:ind w:left="720"/>
       </w:pPr>
       <w:r>
         <w:t>1. Select "Treatment Comparison" from Assessment Mode dropdown</w:t>
@@ -7381,7 +7408,8 @@
     </w:p>
     <w:p>
       <w:pPr>
-        <w:pStyle w:val="Numberedpara-Level1"/>
+        <w:pStyle w:val="BodyText"/>
+        <w:ind w:left="720"/>
       </w:pPr>
       <w:r>
         <w:t>2. Choose pathogen and exposure route</w:t>
@@ -7389,7 +7417,8 @@
     </w:p>
     <w:p>
       <w:pPr>
-        <w:pStyle w:val="Numberedpara-Level1"/>
+        <w:pStyle w:val="BodyText"/>
+        <w:ind w:left="720"/>
       </w:pPr>
       <w:r>
         <w:t>3. Configure multiple treatment scenarios (e.g., "No Treatment", "Secondary", "UV Disinfection")</w:t>
@@ -7397,7 +7426,8 @@
     </w:p>
     <w:p>
       <w:pPr>
-        <w:pStyle w:val="Numberedpara-Level1"/>
+        <w:pStyle w:val="BodyText"/>
+        <w:ind w:left="720"/>
       </w:pPr>
       <w:r>
         <w:t>4. Set LRV for each treatment (e.g., 0, 2, 4)</w:t>
@@ -7405,7 +7435,8 @@
     </w:p>
     <w:p>
       <w:pPr>
-        <w:pStyle w:val="Numberedpara-Level1"/>
+        <w:pStyle w:val="BodyText"/>
+        <w:ind w:left="720"/>
       </w:pPr>
       <w:r>
         <w:t>5. Set common exposure parameters</w:t>
@@ -7413,7 +7444,8 @@
     </w:p>
     <w:p>
       <w:pPr>
-        <w:pStyle w:val="Numberedpara-Level1"/>
+        <w:pStyle w:val="BodyText"/>
+        <w:ind w:left="720"/>
       </w:pPr>
       <w:r>
         <w:t>6. Click "Run Treatment Comparison"</w:t>
@@ -7421,7 +7453,8 @@
     </w:p>
     <w:p>
       <w:pPr>
-        <w:pStyle w:val="Numberedpara-Level1"/>
+        <w:pStyle w:val="BodyText"/>
+        <w:ind w:left="720"/>
       </w:pPr>
       <w:r>
         <w:t>7. Review comparative bar charts showing risk reduction</w:t>
@@ -7429,7 +7462,8 @@
     </w:p>
     <w:p>
       <w:pPr>
-        <w:pStyle w:val="Numberedpara-Level1"/>
+        <w:pStyle w:val="BodyText"/>
+        <w:ind w:left="720"/>
       </w:pPr>
       <w:r>
         <w:t>8. Identify most effective treatment for compliance</w:t>
@@ -7437,7 +7471,8 @@
     </w:p>
     <w:p>
       <w:pPr>
-        <w:pStyle w:val="Numberedpara-Level1"/>
+        <w:pStyle w:val="BodyText"/>
+        <w:ind w:left="720"/>
       </w:pPr>
       <w:r>
         <w:t>9. Download comparison results</w:t>
@@ -7489,7 +7524,8 @@
     </w:p>
     <w:p>
       <w:pPr>
-        <w:pStyle w:val="Numberedpara-Level1"/>
+        <w:pStyle w:val="BodyText"/>
+        <w:ind w:left="720"/>
       </w:pPr>
       <w:r>
         <w:t>1. Select "Multi-Pathogen Assessment" from dropdown</w:t>
@@ -7497,7 +7533,8 @@
     </w:p>
     <w:p>
       <w:pPr>
-        <w:pStyle w:val="Numberedpara-Level1"/>
+        <w:pStyle w:val="BodyText"/>
+        <w:ind w:left="720"/>
       </w:pPr>
       <w:r>
         <w:t>2. Select pathogen(s) from multi-select box (norovirus in Production Mode)</w:t>
@@ -7505,7 +7542,8 @@
     </w:p>
     <w:p>
       <w:pPr>
-        <w:pStyle w:val="Numberedpara-Level1"/>
+        <w:pStyle w:val="BodyText"/>
+        <w:ind w:left="720"/>
       </w:pPr>
       <w:r>
         <w:t>3. Choose exposure route</w:t>
@@ -7513,7 +7551,8 @@
     </w:p>
     <w:p>
       <w:pPr>
-        <w:pStyle w:val="Numberedpara-Level1"/>
+        <w:pStyle w:val="BodyText"/>
+        <w:ind w:left="720"/>
       </w:pPr>
       <w:r>
         <w:t>4. Set common exposure parameters</w:t>
@@ -7521,7 +7560,8 @@
     </w:p>
     <w:p>
       <w:pPr>
-        <w:pStyle w:val="Numberedpara-Level1"/>
+        <w:pStyle w:val="BodyText"/>
+        <w:ind w:left="720"/>
       </w:pPr>
       <w:r>
         <w:t>5. Click "Run Multi-Pathogen Assessment"</w:t>
@@ -7529,7 +7569,8 @@
     </w:p>
     <w:p>
       <w:pPr>
-        <w:pStyle w:val="Numberedpara-Level1"/>
+        <w:pStyle w:val="BodyText"/>
+        <w:ind w:left="720"/>
       </w:pPr>
       <w:r>
         <w:t>6. Review comparative risk analysis across pathogens</w:t>
@@ -7537,7 +7578,8 @@
     </w:p>
     <w:p>
       <w:pPr>
-        <w:pStyle w:val="Numberedpara-Level1"/>
+        <w:pStyle w:val="BodyText"/>
+        <w:ind w:left="720"/>
       </w:pPr>
       <w:r>
         <w:t>7. Download multi-pathogen results</w:t>
